--- a/8.资源管理/1.流程制度规范类文件/YNTD-ITSS-0802-服务台管理制度.docx
+++ b/8.资源管理/1.流程制度规范类文件/YNTD-ITSS-0802-服务台管理制度.docx
@@ -26,7 +26,7 @@
           <w:lang w:val="en-US" w:eastAsia="zh-CN"/>
         </w:rPr>
       </w:pPr>
-      <w:bookmarkStart w:id="0" w:name="_Toc10561"/>
+      <w:bookmarkStart w:id="0" w:name="_Toc19679"/>
       <w:r>
         <w:rPr>
           <w:rFonts w:hint="eastAsia"/>
@@ -61,7 +61,7 @@
           <w:lang w:val="en-US" w:eastAsia="zh-CN"/>
         </w:rPr>
       </w:pPr>
-      <w:bookmarkStart w:id="1" w:name="_Toc3502"/>
+      <w:bookmarkStart w:id="1" w:name="_Toc18777"/>
       <w:r>
         <w:rPr>
           <w:rFonts w:hint="eastAsia"/>
@@ -96,7 +96,7 @@
           <w:lang w:val="en-US" w:eastAsia="zh-CN"/>
         </w:rPr>
       </w:pPr>
-      <w:bookmarkStart w:id="2" w:name="_Toc29925"/>
+      <w:bookmarkStart w:id="2" w:name="_Toc4089"/>
       <w:r>
         <w:rPr>
           <w:rFonts w:hint="eastAsia"/>
@@ -629,7 +629,7 @@
           <w:szCs w:val="30"/>
         </w:rPr>
       </w:pPr>
-      <w:bookmarkStart w:id="3" w:name="_Toc32505"/>
+      <w:bookmarkStart w:id="3" w:name="_Toc32415"/>
       <w:r>
         <w:rPr>
           <w:rFonts w:ascii="宋体" w:hAnsi="宋体" w:eastAsia="宋体" w:cs="宋体"/>
@@ -2133,6 +2133,17 @@
           <w:docPartUnique/>
         </w:docPartObj>
       </w:sdtPr>
+      <w:sdtEndPr>
+        <w:rPr>
+          <w:rFonts w:ascii="宋体" w:hAnsi="宋体" w:eastAsia="宋体" w:cs="Arial"/>
+          <w:snapToGrid w:val="0"/>
+          <w:color w:val="000000"/>
+          <w:kern w:val="0"/>
+          <w:sz w:val="21"/>
+          <w:szCs w:val="21"/>
+          <w:lang w:val="en-US" w:eastAsia="en-US" w:bidi="ar-SA"/>
+        </w:rPr>
+      </w:sdtEndPr>
       <w:sdtContent>
         <w:p>
           <w:pPr>
@@ -2169,7 +2180,7 @@
             <w:fldChar w:fldCharType="begin"/>
           </w:r>
           <w:r>
-            <w:instrText xml:space="preserve"> HYPERLINK \l _Toc10561 </w:instrText>
+            <w:instrText xml:space="preserve"> HYPERLINK \l _Toc19679 </w:instrText>
           </w:r>
           <w:r>
             <w:fldChar w:fldCharType="separate"/>
@@ -2188,7 +2199,7 @@
             <w:fldChar w:fldCharType="begin"/>
           </w:r>
           <w:r>
-            <w:instrText xml:space="preserve"> PAGEREF _Toc10561 \h </w:instrText>
+            <w:instrText xml:space="preserve"> PAGEREF _Toc19679 \h </w:instrText>
           </w:r>
           <w:r>
             <w:fldChar w:fldCharType="separate"/>
@@ -2214,7 +2225,7 @@
             <w:fldChar w:fldCharType="begin"/>
           </w:r>
           <w:r>
-            <w:instrText xml:space="preserve"> HYPERLINK \l _Toc3502 </w:instrText>
+            <w:instrText xml:space="preserve"> HYPERLINK \l _Toc18777 </w:instrText>
           </w:r>
           <w:r>
             <w:fldChar w:fldCharType="separate"/>
@@ -2233,7 +2244,7 @@
             <w:fldChar w:fldCharType="begin"/>
           </w:r>
           <w:r>
-            <w:instrText xml:space="preserve"> PAGEREF _Toc3502 \h </w:instrText>
+            <w:instrText xml:space="preserve"> PAGEREF _Toc18777 \h </w:instrText>
           </w:r>
           <w:r>
             <w:fldChar w:fldCharType="separate"/>
@@ -2259,7 +2270,7 @@
             <w:fldChar w:fldCharType="begin"/>
           </w:r>
           <w:r>
-            <w:instrText xml:space="preserve"> HYPERLINK \l _Toc29925 </w:instrText>
+            <w:instrText xml:space="preserve"> HYPERLINK \l _Toc4089 </w:instrText>
           </w:r>
           <w:r>
             <w:fldChar w:fldCharType="separate"/>
@@ -2278,7 +2289,7 @@
             <w:fldChar w:fldCharType="begin"/>
           </w:r>
           <w:r>
-            <w:instrText xml:space="preserve"> PAGEREF _Toc29925 \h </w:instrText>
+            <w:instrText xml:space="preserve"> PAGEREF _Toc4089 \h </w:instrText>
           </w:r>
           <w:r>
             <w:fldChar w:fldCharType="separate"/>
@@ -2304,7 +2315,7 @@
             <w:fldChar w:fldCharType="begin"/>
           </w:r>
           <w:r>
-            <w:instrText xml:space="preserve"> HYPERLINK \l _Toc32505 </w:instrText>
+            <w:instrText xml:space="preserve"> HYPERLINK \l _Toc32415 </w:instrText>
           </w:r>
           <w:r>
             <w:fldChar w:fldCharType="separate"/>
@@ -2325,7 +2336,7 @@
             <w:fldChar w:fldCharType="begin"/>
           </w:r>
           <w:r>
-            <w:instrText xml:space="preserve"> PAGEREF _Toc32505 \h </w:instrText>
+            <w:instrText xml:space="preserve"> PAGEREF _Toc32415 \h </w:instrText>
           </w:r>
           <w:r>
             <w:fldChar w:fldCharType="separate"/>
@@ -2351,7 +2362,7 @@
             <w:fldChar w:fldCharType="begin"/>
           </w:r>
           <w:r>
-            <w:instrText xml:space="preserve"> HYPERLINK \l _Toc27143 </w:instrText>
+            <w:instrText xml:space="preserve"> HYPERLINK \l _Toc18186 </w:instrText>
           </w:r>
           <w:r>
             <w:fldChar w:fldCharType="separate"/>
@@ -2372,7 +2383,7 @@
             <w:fldChar w:fldCharType="begin"/>
           </w:r>
           <w:r>
-            <w:instrText xml:space="preserve"> PAGEREF _Toc27143 \h </w:instrText>
+            <w:instrText xml:space="preserve"> PAGEREF _Toc18186 \h </w:instrText>
           </w:r>
           <w:r>
             <w:fldChar w:fldCharType="separate"/>
@@ -2398,7 +2409,7 @@
             <w:fldChar w:fldCharType="begin"/>
           </w:r>
           <w:r>
-            <w:instrText xml:space="preserve"> HYPERLINK \l _Toc29616 </w:instrText>
+            <w:instrText xml:space="preserve"> HYPERLINK \l _Toc23777 </w:instrText>
           </w:r>
           <w:r>
             <w:fldChar w:fldCharType="separate"/>
@@ -2419,7 +2430,7 @@
             <w:fldChar w:fldCharType="begin"/>
           </w:r>
           <w:r>
-            <w:instrText xml:space="preserve"> PAGEREF _Toc29616 \h </w:instrText>
+            <w:instrText xml:space="preserve"> PAGEREF _Toc23777 \h </w:instrText>
           </w:r>
           <w:r>
             <w:fldChar w:fldCharType="separate"/>
@@ -2445,7 +2456,7 @@
             <w:fldChar w:fldCharType="begin"/>
           </w:r>
           <w:r>
-            <w:instrText xml:space="preserve"> HYPERLINK \l _Toc558 </w:instrText>
+            <w:instrText xml:space="preserve"> HYPERLINK \l _Toc2438 </w:instrText>
           </w:r>
           <w:r>
             <w:fldChar w:fldCharType="separate"/>
@@ -2466,7 +2477,7 @@
             <w:fldChar w:fldCharType="begin"/>
           </w:r>
           <w:r>
-            <w:instrText xml:space="preserve"> PAGEREF _Toc558 \h </w:instrText>
+            <w:instrText xml:space="preserve"> PAGEREF _Toc2438 \h </w:instrText>
           </w:r>
           <w:r>
             <w:fldChar w:fldCharType="separate"/>
@@ -2492,7 +2503,7 @@
             <w:fldChar w:fldCharType="begin"/>
           </w:r>
           <w:r>
-            <w:instrText xml:space="preserve"> HYPERLINK \l _Toc28792 </w:instrText>
+            <w:instrText xml:space="preserve"> HYPERLINK \l _Toc18127 </w:instrText>
           </w:r>
           <w:r>
             <w:fldChar w:fldCharType="separate"/>
@@ -2518,7 +2529,7 @@
             <w:fldChar w:fldCharType="begin"/>
           </w:r>
           <w:r>
-            <w:instrText xml:space="preserve"> PAGEREF _Toc28792 \h </w:instrText>
+            <w:instrText xml:space="preserve"> PAGEREF _Toc18127 \h </w:instrText>
           </w:r>
           <w:r>
             <w:fldChar w:fldCharType="separate"/>
@@ -2544,7 +2555,7 @@
             <w:fldChar w:fldCharType="begin"/>
           </w:r>
           <w:r>
-            <w:instrText xml:space="preserve"> HYPERLINK \l _Toc17341 </w:instrText>
+            <w:instrText xml:space="preserve"> HYPERLINK \l _Toc23608 </w:instrText>
           </w:r>
           <w:r>
             <w:fldChar w:fldCharType="separate"/>
@@ -2570,7 +2581,7 @@
             <w:fldChar w:fldCharType="begin"/>
           </w:r>
           <w:r>
-            <w:instrText xml:space="preserve"> PAGEREF _Toc17341 \h </w:instrText>
+            <w:instrText xml:space="preserve"> PAGEREF _Toc23608 \h </w:instrText>
           </w:r>
           <w:r>
             <w:fldChar w:fldCharType="separate"/>
@@ -2596,7 +2607,7 @@
             <w:fldChar w:fldCharType="begin"/>
           </w:r>
           <w:r>
-            <w:instrText xml:space="preserve"> HYPERLINK \l _Toc27953 </w:instrText>
+            <w:instrText xml:space="preserve"> HYPERLINK \l _Toc12128 </w:instrText>
           </w:r>
           <w:r>
             <w:fldChar w:fldCharType="separate"/>
@@ -2617,7 +2628,7 @@
             <w:fldChar w:fldCharType="begin"/>
           </w:r>
           <w:r>
-            <w:instrText xml:space="preserve"> PAGEREF _Toc27953 \h </w:instrText>
+            <w:instrText xml:space="preserve"> PAGEREF _Toc12128 \h </w:instrText>
           </w:r>
           <w:r>
             <w:fldChar w:fldCharType="separate"/>
@@ -2643,7 +2654,7 @@
             <w:fldChar w:fldCharType="begin"/>
           </w:r>
           <w:r>
-            <w:instrText xml:space="preserve"> HYPERLINK \l _Toc19959 </w:instrText>
+            <w:instrText xml:space="preserve"> HYPERLINK \l _Toc18997 </w:instrText>
           </w:r>
           <w:r>
             <w:fldChar w:fldCharType="separate"/>
@@ -2664,7 +2675,7 @@
             <w:fldChar w:fldCharType="begin"/>
           </w:r>
           <w:r>
-            <w:instrText xml:space="preserve"> PAGEREF _Toc19959 \h </w:instrText>
+            <w:instrText xml:space="preserve"> PAGEREF _Toc18997 \h </w:instrText>
           </w:r>
           <w:r>
             <w:fldChar w:fldCharType="separate"/>
@@ -2690,7 +2701,7 @@
             <w:fldChar w:fldCharType="begin"/>
           </w:r>
           <w:r>
-            <w:instrText xml:space="preserve"> HYPERLINK \l _Toc32627 </w:instrText>
+            <w:instrText xml:space="preserve"> HYPERLINK \l _Toc4476 </w:instrText>
           </w:r>
           <w:r>
             <w:fldChar w:fldCharType="separate"/>
@@ -2711,7 +2722,7 @@
             <w:fldChar w:fldCharType="begin"/>
           </w:r>
           <w:r>
-            <w:instrText xml:space="preserve"> PAGEREF _Toc32627 \h </w:instrText>
+            <w:instrText xml:space="preserve"> PAGEREF _Toc4476 \h </w:instrText>
           </w:r>
           <w:r>
             <w:fldChar w:fldCharType="separate"/>
@@ -2737,7 +2748,7 @@
             <w:fldChar w:fldCharType="begin"/>
           </w:r>
           <w:r>
-            <w:instrText xml:space="preserve"> HYPERLINK \l _Toc28167 </w:instrText>
+            <w:instrText xml:space="preserve"> HYPERLINK \l _Toc13887 </w:instrText>
           </w:r>
           <w:r>
             <w:fldChar w:fldCharType="separate"/>
@@ -2758,7 +2769,7 @@
             <w:fldChar w:fldCharType="begin"/>
           </w:r>
           <w:r>
-            <w:instrText xml:space="preserve"> PAGEREF _Toc28167 \h </w:instrText>
+            <w:instrText xml:space="preserve"> PAGEREF _Toc13887 \h </w:instrText>
           </w:r>
           <w:r>
             <w:fldChar w:fldCharType="separate"/>
@@ -2784,7 +2795,7 @@
             <w:fldChar w:fldCharType="begin"/>
           </w:r>
           <w:r>
-            <w:instrText xml:space="preserve"> HYPERLINK \l _Toc24031 </w:instrText>
+            <w:instrText xml:space="preserve"> HYPERLINK \l _Toc21084 </w:instrText>
           </w:r>
           <w:r>
             <w:fldChar w:fldCharType="separate"/>
@@ -2805,7 +2816,7 @@
             <w:fldChar w:fldCharType="begin"/>
           </w:r>
           <w:r>
-            <w:instrText xml:space="preserve"> PAGEREF _Toc24031 \h </w:instrText>
+            <w:instrText xml:space="preserve"> PAGEREF _Toc21084 \h </w:instrText>
           </w:r>
           <w:r>
             <w:fldChar w:fldCharType="separate"/>
@@ -2831,7 +2842,7 @@
             <w:fldChar w:fldCharType="begin"/>
           </w:r>
           <w:r>
-            <w:instrText xml:space="preserve"> HYPERLINK \l _Toc19852 </w:instrText>
+            <w:instrText xml:space="preserve"> HYPERLINK \l _Toc12356 </w:instrText>
           </w:r>
           <w:r>
             <w:fldChar w:fldCharType="separate"/>
@@ -2852,7 +2863,7 @@
             <w:fldChar w:fldCharType="begin"/>
           </w:r>
           <w:r>
-            <w:instrText xml:space="preserve"> PAGEREF _Toc19852 \h </w:instrText>
+            <w:instrText xml:space="preserve"> PAGEREF _Toc12356 \h </w:instrText>
           </w:r>
           <w:r>
             <w:fldChar w:fldCharType="separate"/>
@@ -2878,7 +2889,7 @@
             <w:fldChar w:fldCharType="begin"/>
           </w:r>
           <w:r>
-            <w:instrText xml:space="preserve"> HYPERLINK \l _Toc11030 </w:instrText>
+            <w:instrText xml:space="preserve"> HYPERLINK \l _Toc19328 </w:instrText>
           </w:r>
           <w:r>
             <w:fldChar w:fldCharType="separate"/>
@@ -2899,7 +2910,7 @@
             <w:fldChar w:fldCharType="begin"/>
           </w:r>
           <w:r>
-            <w:instrText xml:space="preserve"> PAGEREF _Toc11030 \h </w:instrText>
+            <w:instrText xml:space="preserve"> PAGEREF _Toc19328 \h </w:instrText>
           </w:r>
           <w:r>
             <w:fldChar w:fldCharType="separate"/>
@@ -2925,7 +2936,7 @@
             <w:fldChar w:fldCharType="begin"/>
           </w:r>
           <w:r>
-            <w:instrText xml:space="preserve"> HYPERLINK \l _Toc3637 </w:instrText>
+            <w:instrText xml:space="preserve"> HYPERLINK \l _Toc14307 </w:instrText>
           </w:r>
           <w:r>
             <w:fldChar w:fldCharType="separate"/>
@@ -2946,7 +2957,7 @@
             <w:fldChar w:fldCharType="begin"/>
           </w:r>
           <w:r>
-            <w:instrText xml:space="preserve"> PAGEREF _Toc3637 \h </w:instrText>
+            <w:instrText xml:space="preserve"> PAGEREF _Toc14307 \h </w:instrText>
           </w:r>
           <w:r>
             <w:fldChar w:fldCharType="separate"/>
@@ -2972,7 +2983,7 @@
             <w:fldChar w:fldCharType="begin"/>
           </w:r>
           <w:r>
-            <w:instrText xml:space="preserve"> HYPERLINK \l _Toc11607 </w:instrText>
+            <w:instrText xml:space="preserve"> HYPERLINK \l _Toc24994 </w:instrText>
           </w:r>
           <w:r>
             <w:fldChar w:fldCharType="separate"/>
@@ -3000,7 +3011,7 @@
             <w:fldChar w:fldCharType="begin"/>
           </w:r>
           <w:r>
-            <w:instrText xml:space="preserve"> PAGEREF _Toc11607 \h </w:instrText>
+            <w:instrText xml:space="preserve"> PAGEREF _Toc24994 \h </w:instrText>
           </w:r>
           <w:r>
             <w:fldChar w:fldCharType="separate"/>
@@ -3026,7 +3037,7 @@
             <w:fldChar w:fldCharType="begin"/>
           </w:r>
           <w:r>
-            <w:instrText xml:space="preserve"> HYPERLINK \l _Toc868 </w:instrText>
+            <w:instrText xml:space="preserve"> HYPERLINK \l _Toc23586 </w:instrText>
           </w:r>
           <w:r>
             <w:fldChar w:fldCharType="separate"/>
@@ -3047,7 +3058,7 @@
             <w:fldChar w:fldCharType="begin"/>
           </w:r>
           <w:r>
-            <w:instrText xml:space="preserve"> PAGEREF _Toc868 \h </w:instrText>
+            <w:instrText xml:space="preserve"> PAGEREF _Toc23586 \h </w:instrText>
           </w:r>
           <w:r>
             <w:fldChar w:fldCharType="separate"/>
@@ -3073,7 +3084,7 @@
             <w:fldChar w:fldCharType="begin"/>
           </w:r>
           <w:r>
-            <w:instrText xml:space="preserve"> HYPERLINK \l _Toc14 </w:instrText>
+            <w:instrText xml:space="preserve"> HYPERLINK \l _Toc30748 </w:instrText>
           </w:r>
           <w:r>
             <w:fldChar w:fldCharType="separate"/>
@@ -3094,7 +3105,7 @@
             <w:fldChar w:fldCharType="begin"/>
           </w:r>
           <w:r>
-            <w:instrText xml:space="preserve"> PAGEREF _Toc14 \h </w:instrText>
+            <w:instrText xml:space="preserve"> PAGEREF _Toc30748 \h </w:instrText>
           </w:r>
           <w:r>
             <w:fldChar w:fldCharType="separate"/>
@@ -3120,7 +3131,7 @@
             <w:fldChar w:fldCharType="begin"/>
           </w:r>
           <w:r>
-            <w:instrText xml:space="preserve"> HYPERLINK \l _Toc521 </w:instrText>
+            <w:instrText xml:space="preserve"> HYPERLINK \l _Toc27058 </w:instrText>
           </w:r>
           <w:r>
             <w:fldChar w:fldCharType="separate"/>
@@ -3141,7 +3152,7 @@
             <w:fldChar w:fldCharType="begin"/>
           </w:r>
           <w:r>
-            <w:instrText xml:space="preserve"> PAGEREF _Toc521 \h </w:instrText>
+            <w:instrText xml:space="preserve"> PAGEREF _Toc27058 \h </w:instrText>
           </w:r>
           <w:r>
             <w:fldChar w:fldCharType="separate"/>
@@ -3167,7 +3178,7 @@
             <w:fldChar w:fldCharType="begin"/>
           </w:r>
           <w:r>
-            <w:instrText xml:space="preserve"> HYPERLINK \l _Toc30429 </w:instrText>
+            <w:instrText xml:space="preserve"> HYPERLINK \l _Toc19603 </w:instrText>
           </w:r>
           <w:r>
             <w:fldChar w:fldCharType="separate"/>
@@ -3188,7 +3199,7 @@
             <w:fldChar w:fldCharType="begin"/>
           </w:r>
           <w:r>
-            <w:instrText xml:space="preserve"> PAGEREF _Toc30429 \h </w:instrText>
+            <w:instrText xml:space="preserve"> PAGEREF _Toc19603 \h </w:instrText>
           </w:r>
           <w:r>
             <w:fldChar w:fldCharType="separate"/>
@@ -3214,7 +3225,7 @@
             <w:fldChar w:fldCharType="begin"/>
           </w:r>
           <w:r>
-            <w:instrText xml:space="preserve"> HYPERLINK \l _Toc16386 </w:instrText>
+            <w:instrText xml:space="preserve"> HYPERLINK \l _Toc9334 </w:instrText>
           </w:r>
           <w:r>
             <w:fldChar w:fldCharType="separate"/>
@@ -3235,7 +3246,7 @@
             <w:fldChar w:fldCharType="begin"/>
           </w:r>
           <w:r>
-            <w:instrText xml:space="preserve"> PAGEREF _Toc16386 \h </w:instrText>
+            <w:instrText xml:space="preserve"> PAGEREF _Toc9334 \h </w:instrText>
           </w:r>
           <w:r>
             <w:fldChar w:fldCharType="separate"/>
@@ -3261,7 +3272,7 @@
             <w:fldChar w:fldCharType="begin"/>
           </w:r>
           <w:r>
-            <w:instrText xml:space="preserve"> HYPERLINK \l _Toc26084 </w:instrText>
+            <w:instrText xml:space="preserve"> HYPERLINK \l _Toc25833 </w:instrText>
           </w:r>
           <w:r>
             <w:fldChar w:fldCharType="separate"/>
@@ -3282,7 +3293,7 @@
             <w:fldChar w:fldCharType="begin"/>
           </w:r>
           <w:r>
-            <w:instrText xml:space="preserve"> PAGEREF _Toc26084 \h </w:instrText>
+            <w:instrText xml:space="preserve"> PAGEREF _Toc25833 \h </w:instrText>
           </w:r>
           <w:r>
             <w:fldChar w:fldCharType="separate"/>
@@ -3308,7 +3319,7 @@
             <w:fldChar w:fldCharType="begin"/>
           </w:r>
           <w:r>
-            <w:instrText xml:space="preserve"> HYPERLINK \l _Toc18369 </w:instrText>
+            <w:instrText xml:space="preserve"> HYPERLINK \l _Toc11820 </w:instrText>
           </w:r>
           <w:r>
             <w:fldChar w:fldCharType="separate"/>
@@ -3329,7 +3340,7 @@
             <w:fldChar w:fldCharType="begin"/>
           </w:r>
           <w:r>
-            <w:instrText xml:space="preserve"> PAGEREF _Toc18369 \h </w:instrText>
+            <w:instrText xml:space="preserve"> PAGEREF _Toc11820 \h </w:instrText>
           </w:r>
           <w:r>
             <w:fldChar w:fldCharType="separate"/>
@@ -3355,7 +3366,7 @@
             <w:fldChar w:fldCharType="begin"/>
           </w:r>
           <w:r>
-            <w:instrText xml:space="preserve"> HYPERLINK \l _Toc24913 </w:instrText>
+            <w:instrText xml:space="preserve"> HYPERLINK \l _Toc18879 </w:instrText>
           </w:r>
           <w:r>
             <w:fldChar w:fldCharType="separate"/>
@@ -3376,7 +3387,7 @@
             <w:fldChar w:fldCharType="begin"/>
           </w:r>
           <w:r>
-            <w:instrText xml:space="preserve"> PAGEREF _Toc24913 \h </w:instrText>
+            <w:instrText xml:space="preserve"> PAGEREF _Toc18879 \h </w:instrText>
           </w:r>
           <w:r>
             <w:fldChar w:fldCharType="separate"/>
@@ -3402,7 +3413,7 @@
             <w:fldChar w:fldCharType="begin"/>
           </w:r>
           <w:r>
-            <w:instrText xml:space="preserve"> HYPERLINK \l _Toc27161 </w:instrText>
+            <w:instrText xml:space="preserve"> HYPERLINK \l _Toc2915 </w:instrText>
           </w:r>
           <w:r>
             <w:fldChar w:fldCharType="separate"/>
@@ -3423,7 +3434,7 @@
             <w:fldChar w:fldCharType="begin"/>
           </w:r>
           <w:r>
-            <w:instrText xml:space="preserve"> PAGEREF _Toc27161 \h </w:instrText>
+            <w:instrText xml:space="preserve"> PAGEREF _Toc2915 \h </w:instrText>
           </w:r>
           <w:r>
             <w:fldChar w:fldCharType="separate"/>
@@ -3449,7 +3460,7 @@
             <w:fldChar w:fldCharType="begin"/>
           </w:r>
           <w:r>
-            <w:instrText xml:space="preserve"> HYPERLINK \l _Toc22153 </w:instrText>
+            <w:instrText xml:space="preserve"> HYPERLINK \l _Toc23057 </w:instrText>
           </w:r>
           <w:r>
             <w:fldChar w:fldCharType="separate"/>
@@ -3470,7 +3481,7 @@
             <w:fldChar w:fldCharType="begin"/>
           </w:r>
           <w:r>
-            <w:instrText xml:space="preserve"> PAGEREF _Toc22153 \h </w:instrText>
+            <w:instrText xml:space="preserve"> PAGEREF _Toc23057 \h </w:instrText>
           </w:r>
           <w:r>
             <w:fldChar w:fldCharType="separate"/>
@@ -3496,7 +3507,7 @@
             <w:fldChar w:fldCharType="begin"/>
           </w:r>
           <w:r>
-            <w:instrText xml:space="preserve"> HYPERLINK \l _Toc10065 </w:instrText>
+            <w:instrText xml:space="preserve"> HYPERLINK \l _Toc295 </w:instrText>
           </w:r>
           <w:r>
             <w:fldChar w:fldCharType="separate"/>
@@ -3517,7 +3528,7 @@
             <w:fldChar w:fldCharType="begin"/>
           </w:r>
           <w:r>
-            <w:instrText xml:space="preserve"> PAGEREF _Toc10065 \h </w:instrText>
+            <w:instrText xml:space="preserve"> PAGEREF _Toc295 \h </w:instrText>
           </w:r>
           <w:r>
             <w:fldChar w:fldCharType="separate"/>
@@ -3539,10 +3550,7 @@
         </w:p>
       </w:sdtContent>
     </w:sdt>
-    <w:p>
-      <w:bookmarkStart w:id="52" w:name="_GoBack"/>
-      <w:bookmarkEnd w:id="52"/>
-    </w:p>
+    <w:p/>
     <w:p>
       <w:r>
         <w:br w:type="page"/>
@@ -3566,7 +3574,7 @@
         <w:snapToGrid w:val="0"/>
         <w:textAlignment w:val="baseline"/>
       </w:pPr>
-      <w:bookmarkStart w:id="5" w:name="_Toc27143"/>
+      <w:bookmarkStart w:id="5" w:name="_Toc18186"/>
       <w:r>
         <w:t>目的</w:t>
       </w:r>
@@ -3614,7 +3622,7 @@
         <w:textAlignment w:val="baseline"/>
       </w:pPr>
       <w:bookmarkStart w:id="6" w:name="heading_3"/>
-      <w:bookmarkStart w:id="7" w:name="_Toc29616"/>
+      <w:bookmarkStart w:id="7" w:name="_Toc23777"/>
       <w:r>
         <w:t>适应范围</w:t>
       </w:r>
@@ -3679,7 +3687,7 @@
         <w:textAlignment w:val="baseline"/>
       </w:pPr>
       <w:bookmarkStart w:id="8" w:name="heading_4"/>
-      <w:bookmarkStart w:id="9" w:name="_Toc558"/>
+      <w:bookmarkStart w:id="9" w:name="_Toc2438"/>
       <w:r>
         <w:t>角色与职责</w:t>
       </w:r>
@@ -3708,7 +3716,7 @@
           <w:lang w:val="en-US" w:eastAsia="zh-CN"/>
         </w:rPr>
       </w:pPr>
-      <w:bookmarkStart w:id="10" w:name="_Toc28792"/>
+      <w:bookmarkStart w:id="10" w:name="_Toc18127"/>
       <w:r>
         <w:rPr>
           <w:rFonts w:hint="eastAsia"/>
@@ -3841,7 +3849,7 @@
           <w:lang w:val="en-US" w:eastAsia="zh-CN"/>
         </w:rPr>
       </w:pPr>
-      <w:bookmarkStart w:id="11" w:name="_Toc17341"/>
+      <w:bookmarkStart w:id="11" w:name="_Toc23608"/>
       <w:r>
         <w:rPr>
           <w:rFonts w:hint="eastAsia"/>
@@ -3951,7 +3959,7 @@
         <w:textAlignment w:val="baseline"/>
       </w:pPr>
       <w:bookmarkStart w:id="12" w:name="heading_5"/>
-      <w:bookmarkStart w:id="13" w:name="_Toc27953"/>
+      <w:bookmarkStart w:id="13" w:name="_Toc12128"/>
       <w:r>
         <w:t>接入标准和工作时间</w:t>
       </w:r>
@@ -4021,7 +4029,7 @@
         <w:textAlignment w:val="baseline"/>
       </w:pPr>
       <w:bookmarkStart w:id="14" w:name="heading_6"/>
-      <w:bookmarkStart w:id="15" w:name="_Toc19959"/>
+      <w:bookmarkStart w:id="15" w:name="_Toc18997"/>
       <w:r>
         <w:t>服务台的主要工作内容</w:t>
       </w:r>
@@ -4068,7 +4076,7 @@
         <w:snapToGrid w:val="0"/>
         <w:textAlignment w:val="baseline"/>
       </w:pPr>
-      <w:bookmarkStart w:id="16" w:name="_Toc32627"/>
+      <w:bookmarkStart w:id="16" w:name="_Toc4476"/>
       <w:r>
         <w:t>事件/服务请求接收和记录</w:t>
       </w:r>
@@ -4114,7 +4122,7 @@
         <w:snapToGrid w:val="0"/>
         <w:textAlignment w:val="baseline"/>
       </w:pPr>
-      <w:bookmarkStart w:id="17" w:name="_Toc28167"/>
+      <w:bookmarkStart w:id="17" w:name="_Toc13887"/>
       <w:r>
         <w:t>分类和技术支持</w:t>
       </w:r>
@@ -4160,7 +4168,7 @@
         <w:snapToGrid w:val="0"/>
         <w:textAlignment w:val="baseline"/>
       </w:pPr>
-      <w:bookmarkStart w:id="18" w:name="_Toc24031"/>
+      <w:bookmarkStart w:id="18" w:name="_Toc21084"/>
       <w:r>
         <w:t>调查和诊断</w:t>
       </w:r>
@@ -4223,7 +4231,7 @@
         <w:snapToGrid w:val="0"/>
         <w:textAlignment w:val="baseline"/>
       </w:pPr>
-      <w:bookmarkStart w:id="19" w:name="_Toc19852"/>
+      <w:bookmarkStart w:id="19" w:name="_Toc12356"/>
       <w:r>
         <w:t>解决和恢复</w:t>
       </w:r>
@@ -4269,7 +4277,7 @@
         <w:snapToGrid w:val="0"/>
         <w:textAlignment w:val="baseline"/>
       </w:pPr>
-      <w:bookmarkStart w:id="20" w:name="_Toc11030"/>
+      <w:bookmarkStart w:id="20" w:name="_Toc19328"/>
       <w:r>
         <w:t>回访</w:t>
       </w:r>
@@ -4315,7 +4323,7 @@
         <w:snapToGrid w:val="0"/>
         <w:textAlignment w:val="baseline"/>
       </w:pPr>
-      <w:bookmarkStart w:id="21" w:name="_Toc3637"/>
+      <w:bookmarkStart w:id="21" w:name="_Toc14307"/>
       <w:r>
         <w:t>事件关闭</w:t>
       </w:r>
@@ -4362,7 +4370,7 @@
         <w:textAlignment w:val="baseline"/>
       </w:pPr>
       <w:bookmarkStart w:id="22" w:name="heading_7"/>
-      <w:bookmarkStart w:id="23" w:name="_Toc11607"/>
+      <w:bookmarkStart w:id="23" w:name="_Toc24994"/>
       <w:r>
         <w:rPr>
           <w:rFonts w:hint="eastAsia"/>
@@ -4397,9 +4405,9 @@
       <w:r>
         <w:drawing>
           <wp:inline distT="0" distB="0" distL="114300" distR="114300">
-            <wp:extent cx="5269865" cy="5269865"/>
-            <wp:effectExtent l="0" t="0" r="3175" b="3175"/>
-            <wp:docPr id="2" name="图片 2"/>
+            <wp:extent cx="5270500" cy="3917950"/>
+            <wp:effectExtent l="0" t="0" r="2540" b="13970"/>
+            <wp:docPr id="1" name="图片 1"/>
             <wp:cNvGraphicFramePr>
               <a:graphicFrameLocks xmlns:a="http://schemas.openxmlformats.org/drawingml/2006/main" noChangeAspect="1"/>
             </wp:cNvGraphicFramePr>
@@ -4407,7 +4415,7 @@
               <a:graphicData uri="http://schemas.openxmlformats.org/drawingml/2006/picture">
                 <pic:pic xmlns:pic="http://schemas.openxmlformats.org/drawingml/2006/picture">
                   <pic:nvPicPr>
-                    <pic:cNvPr id="2" name="图片 2"/>
+                    <pic:cNvPr id="1" name="图片 1"/>
                     <pic:cNvPicPr>
                       <a:picLocks noChangeAspect="1"/>
                     </pic:cNvPicPr>
@@ -4421,7 +4429,7 @@
                   <pic:spPr>
                     <a:xfrm>
                       <a:off x="0" y="0"/>
-                      <a:ext cx="5269865" cy="5269865"/>
+                      <a:ext cx="5270500" cy="3917950"/>
                     </a:xfrm>
                     <a:prstGeom prst="rect">
                       <a:avLst/>
@@ -4600,10 +4608,12 @@
           <w:rFonts w:hint="eastAsia"/>
           <w:lang w:val="en-US" w:eastAsia="zh-CN"/>
         </w:rPr>
-        <w:t>运维部</w:t>
-      </w:r>
-      <w:r>
-        <w:t>的技术人员解决问题，</w:t>
+        <w:t>运运维部经理解决</w:t>
+      </w:r>
+      <w:bookmarkStart w:id="52" w:name="_GoBack"/>
+      <w:bookmarkEnd w:id="52"/>
+      <w:r>
+        <w:t>，</w:t>
       </w:r>
       <w:r>
         <w:rPr>
@@ -4703,7 +4713,7 @@
         <w:textAlignment w:val="baseline"/>
       </w:pPr>
       <w:bookmarkStart w:id="24" w:name="heading_26"/>
-      <w:bookmarkStart w:id="25" w:name="_Toc868"/>
+      <w:bookmarkStart w:id="25" w:name="_Toc23586"/>
       <w:r>
         <w:t>KPI 指标</w:t>
       </w:r>
@@ -5356,7 +5366,7 @@
         <w:textAlignment w:val="baseline"/>
       </w:pPr>
       <w:bookmarkStart w:id="26" w:name="heading_13"/>
-      <w:bookmarkStart w:id="27" w:name="_Toc14"/>
+      <w:bookmarkStart w:id="27" w:name="_Toc30748"/>
       <w:r>
         <w:t>服务台管理规范</w:t>
       </w:r>
@@ -5382,7 +5392,7 @@
         <w:textAlignment w:val="baseline"/>
       </w:pPr>
       <w:bookmarkStart w:id="28" w:name="heading_14"/>
-      <w:bookmarkStart w:id="29" w:name="_Toc521"/>
+      <w:bookmarkStart w:id="29" w:name="_Toc27058"/>
       <w:r>
         <w:t>服务要领</w:t>
       </w:r>
@@ -5708,7 +5718,7 @@
         <w:textAlignment w:val="baseline"/>
       </w:pPr>
       <w:bookmarkStart w:id="33" w:name="heading_18"/>
-      <w:bookmarkStart w:id="34" w:name="_Toc30429"/>
+      <w:bookmarkStart w:id="34" w:name="_Toc19603"/>
       <w:r>
         <w:t>服务标准用语规范</w:t>
       </w:r>
@@ -6239,7 +6249,7 @@
         <w:textAlignment w:val="baseline"/>
       </w:pPr>
       <w:bookmarkStart w:id="38" w:name="heading_22"/>
-      <w:bookmarkStart w:id="39" w:name="_Toc16386"/>
+      <w:bookmarkStart w:id="39" w:name="_Toc9334"/>
       <w:r>
         <w:t>特殊情况处理技巧</w:t>
       </w:r>
@@ -6375,7 +6385,7 @@
         <w:textAlignment w:val="baseline"/>
       </w:pPr>
       <w:bookmarkStart w:id="40" w:name="heading_23"/>
-      <w:bookmarkStart w:id="41" w:name="_Toc26084"/>
+      <w:bookmarkStart w:id="41" w:name="_Toc25833"/>
       <w:r>
         <w:t>服务禁忌</w:t>
       </w:r>
@@ -6709,7 +6719,7 @@
         <w:textAlignment w:val="baseline"/>
       </w:pPr>
       <w:bookmarkStart w:id="42" w:name="heading_24"/>
-      <w:bookmarkStart w:id="43" w:name="_Toc18369"/>
+      <w:bookmarkStart w:id="43" w:name="_Toc11820"/>
       <w:r>
         <w:t>处理要求</w:t>
       </w:r>
@@ -6845,7 +6855,7 @@
         <w:textAlignment w:val="baseline"/>
       </w:pPr>
       <w:bookmarkStart w:id="44" w:name="heading_25"/>
-      <w:bookmarkStart w:id="45" w:name="_Toc24913"/>
+      <w:bookmarkStart w:id="45" w:name="_Toc18879"/>
       <w:r>
         <w:t>值班制度</w:t>
       </w:r>
@@ -7209,7 +7219,7 @@
         <w:textAlignment w:val="baseline"/>
       </w:pPr>
       <w:bookmarkStart w:id="46" w:name="heading_27"/>
-      <w:bookmarkStart w:id="47" w:name="_Toc27161"/>
+      <w:bookmarkStart w:id="47" w:name="_Toc2915"/>
       <w:r>
         <w:t>相关文件与模板</w:t>
       </w:r>
@@ -7222,7 +7232,7 @@
         <w:bidi w:val="0"/>
       </w:pPr>
       <w:bookmarkStart w:id="48" w:name="heading_28"/>
-      <w:bookmarkStart w:id="49" w:name="_Toc22153"/>
+      <w:bookmarkStart w:id="49" w:name="_Toc23057"/>
       <w:r>
         <w:t>相关文件</w:t>
       </w:r>
@@ -7258,7 +7268,7 @@
         <w:bidi w:val="0"/>
       </w:pPr>
       <w:bookmarkStart w:id="50" w:name="heading_29"/>
-      <w:bookmarkStart w:id="51" w:name="_Toc10065"/>
+      <w:bookmarkStart w:id="51" w:name="_Toc295"/>
       <w:r>
         <w:t>相关模板</w:t>
       </w:r>

--- a/8.资源管理/1.流程制度规范类文件/YNTD-ITSS-0802-服务台管理制度.docx
+++ b/8.资源管理/1.流程制度规范类文件/YNTD-ITSS-0802-服务台管理制度.docx
@@ -27,6 +27,59 @@
         </w:rPr>
       </w:pPr>
       <w:bookmarkStart w:id="0" w:name="_Toc19679"/>
+      <w:bookmarkStart w:id="52" w:name="_GoBack"/>
+      <w:r>
+        <w:drawing>
+          <wp:anchor distT="0" distB="0" distL="114300" distR="114300" simplePos="0" relativeHeight="251659264" behindDoc="1" locked="0" layoutInCell="1" allowOverlap="1">
+            <wp:simplePos x="0" y="0"/>
+            <wp:positionH relativeFrom="column">
+              <wp:posOffset>-1186815</wp:posOffset>
+            </wp:positionH>
+            <wp:positionV relativeFrom="paragraph">
+              <wp:posOffset>15875</wp:posOffset>
+            </wp:positionV>
+            <wp:extent cx="7609840" cy="9761855"/>
+            <wp:effectExtent l="0" t="0" r="10160" b="6985"/>
+            <wp:wrapNone/>
+            <wp:docPr id="2" name="图片 2"/>
+            <wp:cNvGraphicFramePr>
+              <a:graphicFrameLocks xmlns:a="http://schemas.openxmlformats.org/drawingml/2006/main" noChangeAspect="1"/>
+            </wp:cNvGraphicFramePr>
+            <a:graphic xmlns:a="http://schemas.openxmlformats.org/drawingml/2006/main">
+              <a:graphicData uri="http://schemas.openxmlformats.org/drawingml/2006/picture">
+                <pic:pic xmlns:pic="http://schemas.openxmlformats.org/drawingml/2006/picture">
+                  <pic:nvPicPr>
+                    <pic:cNvPr id="2" name="图片 2"/>
+                    <pic:cNvPicPr>
+                      <a:picLocks noChangeAspect="1"/>
+                    </pic:cNvPicPr>
+                  </pic:nvPicPr>
+                  <pic:blipFill>
+                    <a:blip r:embed="rId6"/>
+                    <a:stretch>
+                      <a:fillRect/>
+                    </a:stretch>
+                  </pic:blipFill>
+                  <pic:spPr>
+                    <a:xfrm>
+                      <a:off x="0" y="0"/>
+                      <a:ext cx="7609840" cy="9761855"/>
+                    </a:xfrm>
+                    <a:prstGeom prst="rect">
+                      <a:avLst/>
+                    </a:prstGeom>
+                    <a:noFill/>
+                    <a:ln>
+                      <a:noFill/>
+                    </a:ln>
+                  </pic:spPr>
+                </pic:pic>
+              </a:graphicData>
+            </a:graphic>
+          </wp:anchor>
+        </w:drawing>
+      </w:r>
+      <w:bookmarkEnd w:id="52"/>
       <w:r>
         <w:rPr>
           <w:rFonts w:hint="eastAsia"/>
@@ -3621,8 +3674,8 @@
         <w:snapToGrid w:val="0"/>
         <w:textAlignment w:val="baseline"/>
       </w:pPr>
-      <w:bookmarkStart w:id="6" w:name="heading_3"/>
-      <w:bookmarkStart w:id="7" w:name="_Toc23777"/>
+      <w:bookmarkStart w:id="6" w:name="_Toc23777"/>
+      <w:bookmarkStart w:id="7" w:name="heading_3"/>
       <w:r>
         <w:t>适应范围</w:t>
       </w:r>
@@ -3958,8 +4011,8 @@
         <w:snapToGrid w:val="0"/>
         <w:textAlignment w:val="baseline"/>
       </w:pPr>
-      <w:bookmarkStart w:id="12" w:name="heading_5"/>
-      <w:bookmarkStart w:id="13" w:name="_Toc12128"/>
+      <w:bookmarkStart w:id="12" w:name="_Toc12128"/>
+      <w:bookmarkStart w:id="13" w:name="heading_5"/>
       <w:r>
         <w:t>接入标准和工作时间</w:t>
       </w:r>
@@ -4421,7 +4474,7 @@
                     </pic:cNvPicPr>
                   </pic:nvPicPr>
                   <pic:blipFill>
-                    <a:blip r:embed="rId6"/>
+                    <a:blip r:embed="rId7"/>
                     <a:stretch>
                       <a:fillRect/>
                     </a:stretch>
@@ -4610,8 +4663,6 @@
         </w:rPr>
         <w:t>运运维部经理解决</w:t>
       </w:r>
-      <w:bookmarkStart w:id="52" w:name="_GoBack"/>
-      <w:bookmarkEnd w:id="52"/>
       <w:r>
         <w:t>，</w:t>
       </w:r>
@@ -4712,8 +4763,8 @@
         <w:snapToGrid w:val="0"/>
         <w:textAlignment w:val="baseline"/>
       </w:pPr>
-      <w:bookmarkStart w:id="24" w:name="heading_26"/>
-      <w:bookmarkStart w:id="25" w:name="_Toc23586"/>
+      <w:bookmarkStart w:id="24" w:name="_Toc23586"/>
+      <w:bookmarkStart w:id="25" w:name="heading_26"/>
       <w:r>
         <w:t>KPI 指标</w:t>
       </w:r>
@@ -5365,8 +5416,8 @@
         <w:snapToGrid w:val="0"/>
         <w:textAlignment w:val="baseline"/>
       </w:pPr>
-      <w:bookmarkStart w:id="26" w:name="heading_13"/>
-      <w:bookmarkStart w:id="27" w:name="_Toc30748"/>
+      <w:bookmarkStart w:id="26" w:name="_Toc30748"/>
+      <w:bookmarkStart w:id="27" w:name="heading_13"/>
       <w:r>
         <w:t>服务台管理规范</w:t>
       </w:r>
@@ -6384,8 +6435,8 @@
         <w:snapToGrid w:val="0"/>
         <w:textAlignment w:val="baseline"/>
       </w:pPr>
-      <w:bookmarkStart w:id="40" w:name="heading_23"/>
-      <w:bookmarkStart w:id="41" w:name="_Toc25833"/>
+      <w:bookmarkStart w:id="40" w:name="_Toc25833"/>
+      <w:bookmarkStart w:id="41" w:name="heading_23"/>
       <w:r>
         <w:t>服务禁忌</w:t>
       </w:r>
@@ -7231,8 +7282,8 @@
         <w:pStyle w:val="31"/>
         <w:bidi w:val="0"/>
       </w:pPr>
-      <w:bookmarkStart w:id="48" w:name="heading_28"/>
-      <w:bookmarkStart w:id="49" w:name="_Toc23057"/>
+      <w:bookmarkStart w:id="48" w:name="_Toc23057"/>
+      <w:bookmarkStart w:id="49" w:name="heading_28"/>
       <w:r>
         <w:t>相关文件</w:t>
       </w:r>
